--- a/3ο Παραδοτέο/Robustaness-Use Case Omiros/Use-cases Όμηρος v 0.2(1).docx
+++ b/3ο Παραδοτέο/Robustaness-Use Case Omiros/Use-cases Όμηρος v 0.2(1).docx
@@ -63,7 +63,7 @@
           <v:shape id="_x0000_i1025" type="#_x0000_t75" style="width:467.25pt;height:300.75pt" o:ole="">
             <v:imagedata r:id="rId8" o:title=""/>
           </v:shape>
-          <o:OLEObject Type="Embed" ProgID="Visio.Drawing.15" ShapeID="_x0000_i1025" DrawAspect="Content" ObjectID="_1649929805" r:id="rId9"/>
+          <o:OLEObject Type="Embed" ProgID="Visio.Drawing.15" ShapeID="_x0000_i1025" DrawAspect="Content" ObjectID="_1649941395" r:id="rId9"/>
         </w:object>
       </w:r>
     </w:p>
@@ -585,14 +585,12 @@
         <w:spacing w:before="240" w:beforeAutospacing="0" w:after="240" w:afterAutospacing="0"/>
         <w:rPr>
           <w:rFonts w:ascii="Open Sans" w:hAnsi="Open Sans" w:cs="Open Sans"/>
-          <w:color w:val="000000"/>
-          <w:lang w:val="el-GR"/>
-        </w:rPr>
-      </w:pPr>
-      <w:r>
-        <w:rPr>
-          <w:rFonts w:ascii="Open Sans" w:hAnsi="Open Sans" w:cs="Open Sans"/>
-          <w:color w:val="000000"/>
+          <w:lang w:val="el-GR"/>
+        </w:rPr>
+      </w:pPr>
+      <w:r>
+        <w:rPr>
+          <w:rFonts w:ascii="Open Sans" w:hAnsi="Open Sans" w:cs="Open Sans"/>
           <w:lang w:val="el-GR"/>
         </w:rPr>
         <w:t xml:space="preserve">7. </w:t>
@@ -600,14 +598,12 @@
       <w:r>
         <w:rPr>
           <w:rFonts w:ascii="Open Sans" w:hAnsi="Open Sans" w:cs="Open Sans"/>
-          <w:color w:val="000000"/>
         </w:rPr>
         <w:t> </w:t>
       </w:r>
       <w:r>
         <w:rPr>
           <w:rFonts w:ascii="Open Sans" w:hAnsi="Open Sans" w:cs="Open Sans"/>
-          <w:color w:val="000000"/>
           <w:lang w:val="el-GR"/>
         </w:rPr>
         <w:t xml:space="preserve"> </w:t>
@@ -615,14 +611,12 @@
       <w:r>
         <w:rPr>
           <w:rFonts w:ascii="Open Sans" w:hAnsi="Open Sans" w:cs="Open Sans"/>
-          <w:color w:val="000000"/>
         </w:rPr>
         <w:t> </w:t>
       </w:r>
       <w:r>
         <w:rPr>
           <w:rFonts w:ascii="Open Sans" w:hAnsi="Open Sans" w:cs="Open Sans"/>
-          <w:color w:val="000000"/>
           <w:lang w:val="el-GR"/>
         </w:rPr>
         <w:t xml:space="preserve"> </w:t>
@@ -630,14 +624,12 @@
       <w:r>
         <w:rPr>
           <w:rFonts w:ascii="Open Sans" w:hAnsi="Open Sans" w:cs="Open Sans"/>
-          <w:color w:val="000000"/>
         </w:rPr>
         <w:t> </w:t>
       </w:r>
       <w:r>
         <w:rPr>
           <w:rFonts w:ascii="Open Sans" w:hAnsi="Open Sans" w:cs="Open Sans"/>
-          <w:color w:val="000000"/>
           <w:lang w:val="el-GR"/>
         </w:rPr>
         <w:t xml:space="preserve"> Ο χρήστης κρατάει σημειώσεις από την απόδοση του υπαλλήλου</w:t>
@@ -645,7 +637,6 @@
       <w:r>
         <w:rPr>
           <w:rFonts w:ascii="Open Sans" w:hAnsi="Open Sans" w:cs="Open Sans"/>
-          <w:color w:val="000000"/>
           <w:lang w:val="el-GR"/>
         </w:rPr>
         <w:t>.</w:t>
@@ -657,14 +648,12 @@
         <w:spacing w:before="240" w:beforeAutospacing="0" w:after="240" w:afterAutospacing="0"/>
         <w:rPr>
           <w:rFonts w:ascii="Open Sans" w:hAnsi="Open Sans" w:cs="Open Sans"/>
-          <w:color w:val="538135" w:themeColor="accent6" w:themeShade="BF"/>
-          <w:lang w:val="el-GR"/>
-        </w:rPr>
-      </w:pPr>
-      <w:r>
-        <w:rPr>
-          <w:rFonts w:ascii="Open Sans" w:hAnsi="Open Sans" w:cs="Open Sans"/>
-          <w:color w:val="000000"/>
+          <w:lang w:val="el-GR"/>
+        </w:rPr>
+      </w:pPr>
+      <w:r>
+        <w:rPr>
+          <w:rFonts w:ascii="Open Sans" w:hAnsi="Open Sans" w:cs="Open Sans"/>
           <w:lang w:val="el-GR"/>
         </w:rPr>
         <w:t xml:space="preserve">8.       Το σύστημα εμφανίζει την κατάλληλη φόρμα προς </w:t>
@@ -672,7 +661,6 @@
       <w:r>
         <w:rPr>
           <w:rFonts w:ascii="Open Sans" w:hAnsi="Open Sans" w:cs="Open Sans"/>
-          <w:color w:val="000000"/>
           <w:lang w:val="el-GR"/>
         </w:rPr>
         <w:t>αξιολόγηση</w:t>
@@ -680,7 +668,6 @@
       <w:r>
         <w:rPr>
           <w:rFonts w:ascii="Open Sans" w:hAnsi="Open Sans" w:cs="Open Sans"/>
-          <w:color w:val="000000"/>
           <w:lang w:val="el-GR"/>
         </w:rPr>
         <w:t>.</w:t>
@@ -692,14 +679,12 @@
         <w:spacing w:before="240" w:beforeAutospacing="0" w:after="240" w:afterAutospacing="0"/>
         <w:rPr>
           <w:rFonts w:ascii="Open Sans" w:hAnsi="Open Sans" w:cs="Open Sans"/>
-          <w:color w:val="538135" w:themeColor="accent6" w:themeShade="BF"/>
-          <w:lang w:val="el-GR"/>
-        </w:rPr>
-      </w:pPr>
-      <w:r>
-        <w:rPr>
-          <w:rFonts w:ascii="Open Sans" w:hAnsi="Open Sans" w:cs="Open Sans"/>
-          <w:color w:val="000000"/>
+          <w:lang w:val="el-GR"/>
+        </w:rPr>
+      </w:pPr>
+      <w:r>
+        <w:rPr>
+          <w:rFonts w:ascii="Open Sans" w:hAnsi="Open Sans" w:cs="Open Sans"/>
           <w:lang w:val="el-GR"/>
         </w:rPr>
         <w:t>9</w:t>
@@ -707,7 +692,6 @@
       <w:r>
         <w:rPr>
           <w:rFonts w:ascii="Open Sans" w:hAnsi="Open Sans" w:cs="Open Sans"/>
-          <w:color w:val="000000"/>
           <w:lang w:val="el-GR"/>
         </w:rPr>
         <w:t xml:space="preserve">. </w:t>
@@ -715,14 +699,12 @@
       <w:r>
         <w:rPr>
           <w:rFonts w:ascii="Open Sans" w:hAnsi="Open Sans" w:cs="Open Sans"/>
-          <w:color w:val="000000"/>
         </w:rPr>
         <w:t> </w:t>
       </w:r>
       <w:r>
         <w:rPr>
           <w:rFonts w:ascii="Open Sans" w:hAnsi="Open Sans" w:cs="Open Sans"/>
-          <w:color w:val="000000"/>
           <w:lang w:val="el-GR"/>
         </w:rPr>
         <w:t xml:space="preserve"> </w:t>
@@ -730,14 +712,12 @@
       <w:r>
         <w:rPr>
           <w:rFonts w:ascii="Open Sans" w:hAnsi="Open Sans" w:cs="Open Sans"/>
-          <w:color w:val="000000"/>
         </w:rPr>
         <w:t> </w:t>
       </w:r>
       <w:r>
         <w:rPr>
           <w:rFonts w:ascii="Open Sans" w:hAnsi="Open Sans" w:cs="Open Sans"/>
-          <w:color w:val="000000"/>
           <w:lang w:val="el-GR"/>
         </w:rPr>
         <w:t xml:space="preserve"> </w:t>
@@ -745,14 +725,12 @@
       <w:r>
         <w:rPr>
           <w:rFonts w:ascii="Open Sans" w:hAnsi="Open Sans" w:cs="Open Sans"/>
-          <w:color w:val="000000"/>
         </w:rPr>
         <w:t> </w:t>
       </w:r>
       <w:r>
         <w:rPr>
           <w:rFonts w:ascii="Open Sans" w:hAnsi="Open Sans" w:cs="Open Sans"/>
-          <w:color w:val="000000"/>
           <w:lang w:val="el-GR"/>
         </w:rPr>
         <w:t xml:space="preserve"> Ο χρήστης κάνει ανασκόπηση των σημειώσεων και ολοκληρώνει την αξιολόγηση, συμπληρώνοντας την κατάλληλη φόρμα</w:t>
@@ -760,7 +738,6 @@
       <w:r>
         <w:rPr>
           <w:rFonts w:ascii="Open Sans" w:hAnsi="Open Sans" w:cs="Open Sans"/>
-          <w:color w:val="000000"/>
           <w:lang w:val="el-GR"/>
         </w:rPr>
         <w:t>.</w:t>
@@ -778,7 +755,6 @@
       <w:r>
         <w:rPr>
           <w:rFonts w:ascii="Open Sans" w:hAnsi="Open Sans" w:cs="Open Sans"/>
-          <w:color w:val="000000"/>
           <w:lang w:val="el-GR"/>
         </w:rPr>
         <w:lastRenderedPageBreak/>
@@ -787,7 +763,6 @@
       <w:r>
         <w:rPr>
           <w:rFonts w:ascii="Open Sans" w:hAnsi="Open Sans" w:cs="Open Sans"/>
-          <w:color w:val="000000"/>
           <w:lang w:val="el-GR"/>
         </w:rPr>
         <w:t>.</w:t>
@@ -795,14 +770,12 @@
       <w:r>
         <w:rPr>
           <w:rFonts w:ascii="Open Sans" w:hAnsi="Open Sans" w:cs="Open Sans"/>
-          <w:color w:val="000000"/>
         </w:rPr>
         <w:t> </w:t>
       </w:r>
       <w:r>
         <w:rPr>
           <w:rFonts w:ascii="Open Sans" w:hAnsi="Open Sans" w:cs="Open Sans"/>
-          <w:color w:val="000000"/>
           <w:lang w:val="el-GR"/>
         </w:rPr>
         <w:t xml:space="preserve"> Ο χρήστης αποθηκεύει την αξιολόγηση.</w:t>
@@ -820,7 +793,6 @@
       <w:r>
         <w:rPr>
           <w:rFonts w:ascii="Open Sans" w:hAnsi="Open Sans" w:cs="Open Sans"/>
-          <w:color w:val="000000"/>
           <w:lang w:val="el-GR"/>
         </w:rPr>
         <w:t>11</w:t>
@@ -828,7 +800,6 @@
       <w:r>
         <w:rPr>
           <w:rFonts w:ascii="Open Sans" w:hAnsi="Open Sans" w:cs="Open Sans"/>
-          <w:color w:val="000000"/>
           <w:lang w:val="el-GR"/>
         </w:rPr>
         <w:t xml:space="preserve">. Το σύστημα καταχωρεί την αποθηκευμένη αξιολόγηση. </w:t>
@@ -836,7 +807,6 @@
       <w:r>
         <w:rPr>
           <w:rFonts w:ascii="Open Sans" w:hAnsi="Open Sans" w:cs="Open Sans"/>
-          <w:color w:val="000000"/>
         </w:rPr>
         <w:t> </w:t>
       </w:r>
@@ -873,13 +843,24 @@
           <w:szCs w:val="24"/>
           <w:lang w:val="el-GR"/>
         </w:rPr>
-        <w:t>, ταυτοποίησης σε 2</w:t>
-      </w:r>
-      <w:r>
-        <w:rPr>
-          <w:rFonts w:ascii="Open Sans" w:eastAsia="Times New Roman" w:hAnsi="Open Sans" w:cs="Open Sans"/>
-          <w:b/>
-          <w:color w:val="000000"/>
+        <w:t xml:space="preserve">, </w:t>
+      </w:r>
+      <w:r>
+        <w:rPr>
+          <w:rFonts w:ascii="Open Sans" w:eastAsia="Times New Roman" w:hAnsi="Open Sans" w:cs="Open Sans"/>
+          <w:b/>
+          <w:color w:val="4472C4" w:themeColor="accent1"/>
+          <w:sz w:val="24"/>
+          <w:szCs w:val="24"/>
+          <w:lang w:val="el-GR"/>
+        </w:rPr>
+        <w:t>ταυτοποίησης σε 2</w:t>
+      </w:r>
+      <w:r>
+        <w:rPr>
+          <w:rFonts w:ascii="Open Sans" w:eastAsia="Times New Roman" w:hAnsi="Open Sans" w:cs="Open Sans"/>
+          <w:b/>
+          <w:color w:val="4472C4" w:themeColor="accent1"/>
           <w:sz w:val="24"/>
           <w:szCs w:val="24"/>
           <w:vertAlign w:val="superscript"/>
@@ -891,7 +872,7 @@
         <w:rPr>
           <w:rFonts w:ascii="Open Sans" w:eastAsia="Times New Roman" w:hAnsi="Open Sans" w:cs="Open Sans"/>
           <w:b/>
-          <w:color w:val="000000"/>
+          <w:color w:val="4472C4" w:themeColor="accent1"/>
           <w:sz w:val="24"/>
           <w:szCs w:val="24"/>
           <w:lang w:val="el-GR"/>
@@ -1054,7 +1035,18 @@
           <w:szCs w:val="24"/>
           <w:lang w:val="el-GR"/>
         </w:rPr>
-        <w:t xml:space="preserve"> εισαγωγής λάθος στοιχείων πρόσβασης</w:t>
+        <w:t xml:space="preserve"> </w:t>
+      </w:r>
+      <w:r>
+        <w:rPr>
+          <w:rFonts w:ascii="Open Sans" w:hAnsi="Open Sans" w:cs="Open Sans"/>
+          <w:b/>
+          <w:color w:val="4472C4" w:themeColor="accent1"/>
+          <w:sz w:val="24"/>
+          <w:szCs w:val="24"/>
+          <w:lang w:val="el-GR"/>
+        </w:rPr>
+        <w:t>εισαγωγής λάθος στοιχείων πρόσβασης</w:t>
       </w:r>
       <w:r>
         <w:rPr>
@@ -1203,7 +1195,18 @@
           <w:szCs w:val="24"/>
           <w:lang w:val="el-GR"/>
         </w:rPr>
-        <w:t>, μη εύρεσης υπαλλήλου</w:t>
+        <w:t xml:space="preserve">, </w:t>
+      </w:r>
+      <w:r>
+        <w:rPr>
+          <w:rFonts w:ascii="Open Sans" w:hAnsi="Open Sans" w:cs="Open Sans"/>
+          <w:b/>
+          <w:color w:val="4472C4" w:themeColor="accent1"/>
+          <w:sz w:val="24"/>
+          <w:szCs w:val="24"/>
+          <w:lang w:val="el-GR"/>
+        </w:rPr>
+        <w:t>μη εύρεσης υπαλλήλου</w:t>
       </w:r>
       <w:r>
         <w:rPr>
@@ -1557,7 +1560,18 @@
           <w:szCs w:val="24"/>
           <w:lang w:val="el-GR"/>
         </w:rPr>
-        <w:t>, ανύπαρκτες προηγούμενες αξιολογήσεις</w:t>
+        <w:t xml:space="preserve">, </w:t>
+      </w:r>
+      <w:r>
+        <w:rPr>
+          <w:rFonts w:ascii="Open Sans" w:hAnsi="Open Sans" w:cs="Open Sans"/>
+          <w:b/>
+          <w:color w:val="4472C4" w:themeColor="accent1"/>
+          <w:sz w:val="24"/>
+          <w:szCs w:val="24"/>
+          <w:lang w:val="el-GR"/>
+        </w:rPr>
+        <w:t>ανύπαρκτες προηγούμενες αξιολογήσεις</w:t>
       </w:r>
       <w:r>
         <w:rPr>
@@ -1735,14 +1749,16 @@
         <w:ind w:left="360"/>
         <w:rPr>
           <w:rFonts w:ascii="Open Sans" w:eastAsia="Times New Roman" w:hAnsi="Open Sans" w:cs="Open Sans"/>
-          <w:sz w:val="24"/>
-          <w:szCs w:val="24"/>
-          <w:lang w:val="el-GR"/>
-        </w:rPr>
-      </w:pPr>
-      <w:r>
-        <w:rPr>
-          <w:rFonts w:ascii="Open Sans" w:eastAsia="Times New Roman" w:hAnsi="Open Sans" w:cs="Open Sans"/>
+          <w:color w:val="4472C4" w:themeColor="accent1"/>
+          <w:sz w:val="24"/>
+          <w:szCs w:val="24"/>
+          <w:lang w:val="el-GR"/>
+        </w:rPr>
+      </w:pPr>
+      <w:r>
+        <w:rPr>
+          <w:rFonts w:ascii="Open Sans" w:eastAsia="Times New Roman" w:hAnsi="Open Sans" w:cs="Open Sans"/>
+          <w:color w:val="4472C4" w:themeColor="accent1"/>
           <w:sz w:val="24"/>
           <w:szCs w:val="24"/>
           <w:lang w:val="el-GR"/>
@@ -1756,14 +1772,16 @@
         <w:ind w:left="360"/>
         <w:rPr>
           <w:rFonts w:ascii="Open Sans" w:eastAsia="Times New Roman" w:hAnsi="Open Sans" w:cs="Open Sans"/>
-          <w:sz w:val="24"/>
-          <w:szCs w:val="24"/>
-          <w:lang w:val="el-GR"/>
-        </w:rPr>
-      </w:pPr>
-      <w:r>
-        <w:rPr>
-          <w:rFonts w:ascii="Open Sans" w:eastAsia="Times New Roman" w:hAnsi="Open Sans" w:cs="Open Sans"/>
+          <w:color w:val="4472C4" w:themeColor="accent1"/>
+          <w:sz w:val="24"/>
+          <w:szCs w:val="24"/>
+          <w:lang w:val="el-GR"/>
+        </w:rPr>
+      </w:pPr>
+      <w:r>
+        <w:rPr>
+          <w:rFonts w:ascii="Open Sans" w:eastAsia="Times New Roman" w:hAnsi="Open Sans" w:cs="Open Sans"/>
+          <w:color w:val="4472C4" w:themeColor="accent1"/>
           <w:sz w:val="24"/>
           <w:szCs w:val="24"/>
           <w:lang w:val="el-GR"/>
@@ -1799,7 +1817,18 @@
           <w:szCs w:val="24"/>
           <w:lang w:val="el-GR"/>
         </w:rPr>
-        <w:t>, ελλιπής συμπλήρωση φόρμας</w:t>
+        <w:t xml:space="preserve">, </w:t>
+      </w:r>
+      <w:r>
+        <w:rPr>
+          <w:rFonts w:ascii="Open Sans" w:hAnsi="Open Sans" w:cs="Open Sans"/>
+          <w:b/>
+          <w:color w:val="4472C4" w:themeColor="accent1"/>
+          <w:sz w:val="24"/>
+          <w:szCs w:val="24"/>
+          <w:lang w:val="el-GR"/>
+        </w:rPr>
+        <w:t>ελλιπής συμπλήρωση φόρμας</w:t>
       </w:r>
       <w:r>
         <w:rPr>
@@ -1921,14 +1950,16 @@
         <w:ind w:left="360"/>
         <w:rPr>
           <w:rFonts w:ascii="Open Sans" w:hAnsi="Open Sans" w:cs="Open Sans"/>
-          <w:sz w:val="24"/>
-          <w:szCs w:val="24"/>
-          <w:lang w:val="el-GR"/>
-        </w:rPr>
-      </w:pPr>
-      <w:r>
-        <w:rPr>
-          <w:rFonts w:ascii="Open Sans" w:hAnsi="Open Sans" w:cs="Open Sans"/>
+          <w:color w:val="4472C4" w:themeColor="accent1"/>
+          <w:sz w:val="24"/>
+          <w:szCs w:val="24"/>
+          <w:lang w:val="el-GR"/>
+        </w:rPr>
+      </w:pPr>
+      <w:r>
+        <w:rPr>
+          <w:rFonts w:ascii="Open Sans" w:hAnsi="Open Sans" w:cs="Open Sans"/>
+          <w:color w:val="4472C4" w:themeColor="accent1"/>
           <w:sz w:val="24"/>
           <w:szCs w:val="24"/>
           <w:lang w:val="el-GR"/>
@@ -1938,6 +1969,7 @@
       <w:r>
         <w:rPr>
           <w:rFonts w:ascii="Open Sans" w:hAnsi="Open Sans" w:cs="Open Sans"/>
+          <w:color w:val="4472C4" w:themeColor="accent1"/>
           <w:sz w:val="24"/>
           <w:szCs w:val="24"/>
           <w:lang w:val="el-GR"/>
@@ -1950,6 +1982,7 @@
         <w:ind w:left="360"/>
         <w:rPr>
           <w:rFonts w:ascii="Open Sans" w:hAnsi="Open Sans" w:cs="Open Sans"/>
+          <w:color w:val="4472C4" w:themeColor="accent1"/>
           <w:sz w:val="24"/>
           <w:szCs w:val="24"/>
           <w:lang w:val="el-GR"/>
@@ -2548,14 +2581,16 @@
         <w:spacing w:line="256" w:lineRule="auto"/>
         <w:rPr>
           <w:rFonts w:ascii="Open Sans" w:hAnsi="Open Sans" w:cs="Open Sans"/>
-          <w:sz w:val="24"/>
-          <w:szCs w:val="24"/>
-          <w:lang w:val="el-GR"/>
-        </w:rPr>
-      </w:pPr>
-      <w:r>
-        <w:rPr>
-          <w:rFonts w:ascii="Open Sans" w:hAnsi="Open Sans" w:cs="Open Sans"/>
+          <w:color w:val="4472C4" w:themeColor="accent1"/>
+          <w:sz w:val="24"/>
+          <w:szCs w:val="24"/>
+          <w:lang w:val="el-GR"/>
+        </w:rPr>
+      </w:pPr>
+      <w:r>
+        <w:rPr>
+          <w:rFonts w:ascii="Open Sans" w:hAnsi="Open Sans" w:cs="Open Sans"/>
+          <w:color w:val="4472C4" w:themeColor="accent1"/>
           <w:sz w:val="24"/>
           <w:szCs w:val="24"/>
           <w:lang w:val="el-GR"/>
@@ -2573,14 +2608,16 @@
         <w:spacing w:line="256" w:lineRule="auto"/>
         <w:rPr>
           <w:rFonts w:ascii="Open Sans" w:hAnsi="Open Sans" w:cs="Open Sans"/>
-          <w:sz w:val="24"/>
-          <w:szCs w:val="24"/>
-          <w:lang w:val="el-GR"/>
-        </w:rPr>
-      </w:pPr>
-      <w:r>
-        <w:rPr>
-          <w:rFonts w:ascii="Open Sans" w:hAnsi="Open Sans" w:cs="Open Sans"/>
+          <w:color w:val="4472C4" w:themeColor="accent1"/>
+          <w:sz w:val="24"/>
+          <w:szCs w:val="24"/>
+          <w:lang w:val="el-GR"/>
+        </w:rPr>
+      </w:pPr>
+      <w:r>
+        <w:rPr>
+          <w:rFonts w:ascii="Open Sans" w:hAnsi="Open Sans" w:cs="Open Sans"/>
+          <w:color w:val="4472C4" w:themeColor="accent1"/>
           <w:sz w:val="24"/>
           <w:szCs w:val="24"/>
           <w:lang w:val="el-GR"/>
@@ -2598,14 +2635,16 @@
         <w:spacing w:line="256" w:lineRule="auto"/>
         <w:rPr>
           <w:rFonts w:ascii="Open Sans" w:hAnsi="Open Sans" w:cs="Open Sans"/>
-          <w:sz w:val="24"/>
-          <w:szCs w:val="24"/>
-          <w:lang w:val="el-GR"/>
-        </w:rPr>
-      </w:pPr>
-      <w:r>
-        <w:rPr>
-          <w:rFonts w:ascii="Open Sans" w:hAnsi="Open Sans" w:cs="Open Sans"/>
+          <w:color w:val="4472C4" w:themeColor="accent1"/>
+          <w:sz w:val="24"/>
+          <w:szCs w:val="24"/>
+          <w:lang w:val="el-GR"/>
+        </w:rPr>
+      </w:pPr>
+      <w:r>
+        <w:rPr>
+          <w:rFonts w:ascii="Open Sans" w:hAnsi="Open Sans" w:cs="Open Sans"/>
+          <w:color w:val="4472C4" w:themeColor="accent1"/>
           <w:sz w:val="24"/>
           <w:szCs w:val="24"/>
           <w:lang w:val="el-GR"/>
@@ -2615,26 +2654,17 @@
       <w:r>
         <w:rPr>
           <w:rFonts w:ascii="Open Sans" w:hAnsi="Open Sans" w:cs="Open Sans"/>
-          <w:color w:val="FF0000"/>
-          <w:sz w:val="24"/>
-          <w:szCs w:val="24"/>
-          <w:lang w:val="el-GR"/>
-        </w:rPr>
-        <w:t xml:space="preserve">, </w:t>
-      </w:r>
-      <w:r>
-        <w:rPr>
-          <w:rFonts w:ascii="Open Sans" w:hAnsi="Open Sans" w:cs="Open Sans"/>
-          <w:color w:val="4472C4" w:themeColor="accent1"/>
-          <w:sz w:val="24"/>
-          <w:szCs w:val="24"/>
-          <w:lang w:val="el-GR"/>
-        </w:rPr>
-        <w:t>και τις σημειώσεις περί της αίτησης</w:t>
-      </w:r>
-      <w:r>
-        <w:rPr>
-          <w:rFonts w:ascii="Open Sans" w:hAnsi="Open Sans" w:cs="Open Sans"/>
+          <w:color w:val="4472C4" w:themeColor="accent1"/>
+          <w:sz w:val="24"/>
+          <w:szCs w:val="24"/>
+          <w:lang w:val="el-GR"/>
+        </w:rPr>
+        <w:t>, και τις σημειώσεις περί της αίτησης</w:t>
+      </w:r>
+      <w:r>
+        <w:rPr>
+          <w:rFonts w:ascii="Open Sans" w:hAnsi="Open Sans" w:cs="Open Sans"/>
+          <w:color w:val="4472C4" w:themeColor="accent1"/>
           <w:sz w:val="24"/>
           <w:szCs w:val="24"/>
           <w:lang w:val="el-GR"/>
@@ -2652,14 +2682,16 @@
         <w:spacing w:line="256" w:lineRule="auto"/>
         <w:rPr>
           <w:rFonts w:ascii="Open Sans" w:hAnsi="Open Sans" w:cs="Open Sans"/>
-          <w:sz w:val="24"/>
-          <w:szCs w:val="24"/>
-          <w:lang w:val="el-GR"/>
-        </w:rPr>
-      </w:pPr>
-      <w:r>
-        <w:rPr>
-          <w:rFonts w:ascii="Open Sans" w:hAnsi="Open Sans" w:cs="Open Sans"/>
+          <w:color w:val="4472C4" w:themeColor="accent1"/>
+          <w:sz w:val="24"/>
+          <w:szCs w:val="24"/>
+          <w:lang w:val="el-GR"/>
+        </w:rPr>
+      </w:pPr>
+      <w:r>
+        <w:rPr>
+          <w:rFonts w:ascii="Open Sans" w:hAnsi="Open Sans" w:cs="Open Sans"/>
+          <w:color w:val="4472C4" w:themeColor="accent1"/>
           <w:sz w:val="24"/>
           <w:szCs w:val="24"/>
           <w:lang w:val="el-GR"/>
@@ -2677,14 +2709,16 @@
         <w:spacing w:line="256" w:lineRule="auto"/>
         <w:rPr>
           <w:rFonts w:ascii="Open Sans" w:hAnsi="Open Sans" w:cs="Open Sans"/>
-          <w:sz w:val="24"/>
-          <w:szCs w:val="24"/>
-          <w:lang w:val="el-GR"/>
-        </w:rPr>
-      </w:pPr>
-      <w:r>
-        <w:rPr>
-          <w:rFonts w:ascii="Open Sans" w:hAnsi="Open Sans" w:cs="Open Sans"/>
+          <w:color w:val="4472C4" w:themeColor="accent1"/>
+          <w:sz w:val="24"/>
+          <w:szCs w:val="24"/>
+          <w:lang w:val="el-GR"/>
+        </w:rPr>
+      </w:pPr>
+      <w:r>
+        <w:rPr>
+          <w:rFonts w:ascii="Open Sans" w:hAnsi="Open Sans" w:cs="Open Sans"/>
+          <w:color w:val="4472C4" w:themeColor="accent1"/>
           <w:sz w:val="24"/>
           <w:szCs w:val="24"/>
           <w:lang w:val="el-GR"/>
@@ -2702,14 +2736,16 @@
         <w:spacing w:line="256" w:lineRule="auto"/>
         <w:rPr>
           <w:rFonts w:ascii="Open Sans" w:hAnsi="Open Sans" w:cs="Open Sans"/>
-          <w:sz w:val="24"/>
-          <w:szCs w:val="24"/>
-          <w:lang w:val="el-GR"/>
-        </w:rPr>
-      </w:pPr>
-      <w:r>
-        <w:rPr>
-          <w:rFonts w:ascii="Open Sans" w:hAnsi="Open Sans" w:cs="Open Sans"/>
+          <w:color w:val="4472C4" w:themeColor="accent1"/>
+          <w:sz w:val="24"/>
+          <w:szCs w:val="24"/>
+          <w:lang w:val="el-GR"/>
+        </w:rPr>
+      </w:pPr>
+      <w:r>
+        <w:rPr>
+          <w:rFonts w:ascii="Open Sans" w:hAnsi="Open Sans" w:cs="Open Sans"/>
+          <w:color w:val="4472C4" w:themeColor="accent1"/>
           <w:sz w:val="24"/>
           <w:szCs w:val="24"/>
           <w:lang w:val="el-GR"/>
@@ -2720,34 +2756,18 @@
       <w:r>
         <w:rPr>
           <w:rFonts w:ascii="Open Sans" w:hAnsi="Open Sans" w:cs="Open Sans"/>
-          <w:sz w:val="24"/>
-          <w:szCs w:val="24"/>
-          <w:lang w:val="el-GR"/>
-        </w:rPr>
-        <w:t>επαναπρο</w:t>
-      </w:r>
-      <w:r>
-        <w:rPr>
-          <w:rFonts w:ascii="Open Sans" w:hAnsi="Open Sans" w:cs="Open Sans"/>
-          <w:sz w:val="24"/>
-          <w:szCs w:val="24"/>
-          <w:lang w:val="el-GR"/>
-        </w:rPr>
-        <w:t>ω</w:t>
-      </w:r>
-      <w:r>
-        <w:rPr>
-          <w:rFonts w:ascii="Open Sans" w:hAnsi="Open Sans" w:cs="Open Sans"/>
-          <w:sz w:val="24"/>
-          <w:szCs w:val="24"/>
-          <w:lang w:val="el-GR"/>
-        </w:rPr>
-        <w:t>θεί</w:t>
+          <w:color w:val="4472C4" w:themeColor="accent1"/>
+          <w:sz w:val="24"/>
+          <w:szCs w:val="24"/>
+          <w:lang w:val="el-GR"/>
+        </w:rPr>
+        <w:t>επαναπροωθεί</w:t>
       </w:r>
       <w:proofErr w:type="spellEnd"/>
       <w:r>
         <w:rPr>
           <w:rFonts w:ascii="Open Sans" w:hAnsi="Open Sans" w:cs="Open Sans"/>
+          <w:color w:val="4472C4" w:themeColor="accent1"/>
           <w:sz w:val="24"/>
           <w:szCs w:val="24"/>
           <w:lang w:val="el-GR"/>
@@ -2809,7 +2829,18 @@
           <w:szCs w:val="24"/>
           <w:lang w:val="el-GR"/>
         </w:rPr>
-        <w:t>, μη εύρεσης χρήστη</w:t>
+        <w:t xml:space="preserve">, </w:t>
+      </w:r>
+      <w:r>
+        <w:rPr>
+          <w:rFonts w:ascii="Open Sans" w:hAnsi="Open Sans" w:cs="Open Sans"/>
+          <w:b/>
+          <w:color w:val="4472C4" w:themeColor="accent1"/>
+          <w:sz w:val="24"/>
+          <w:szCs w:val="24"/>
+          <w:lang w:val="el-GR"/>
+        </w:rPr>
+        <w:t>μη εύρεσης χρήστη</w:t>
       </w:r>
       <w:r>
         <w:rPr>
@@ -3151,7 +3182,18 @@
           <w:szCs w:val="24"/>
           <w:lang w:val="el-GR"/>
         </w:rPr>
-        <w:t xml:space="preserve"> ήδη αξιολογημένης αίτησης</w:t>
+        <w:t xml:space="preserve"> </w:t>
+      </w:r>
+      <w:r>
+        <w:rPr>
+          <w:rFonts w:ascii="Open Sans" w:hAnsi="Open Sans" w:cs="Open Sans"/>
+          <w:b/>
+          <w:color w:val="4472C4" w:themeColor="accent1"/>
+          <w:sz w:val="24"/>
+          <w:szCs w:val="24"/>
+          <w:lang w:val="el-GR"/>
+        </w:rPr>
+        <w:t>ήδη αξιολογημένης αίτησης</w:t>
       </w:r>
       <w:r>
         <w:rPr>
@@ -3343,6 +3385,7 @@
         <w:rPr>
           <w:rFonts w:ascii="Open Sans" w:hAnsi="Open Sans" w:cs="Open Sans"/>
           <w:b/>
+          <w:color w:val="4472C4" w:themeColor="accent1"/>
           <w:sz w:val="24"/>
           <w:szCs w:val="24"/>
           <w:lang w:val="el-GR"/>
@@ -3354,6 +3397,7 @@
         <w:rPr>
           <w:rFonts w:ascii="Open Sans" w:hAnsi="Open Sans" w:cs="Open Sans"/>
           <w:b/>
+          <w:color w:val="4472C4" w:themeColor="accent1"/>
           <w:sz w:val="24"/>
           <w:szCs w:val="24"/>
           <w:lang w:val="el-GR"/>
@@ -3538,6 +3582,8 @@
       <w:pPr>
         <w:rPr>
           <w:rFonts w:ascii="Open Sans" w:hAnsi="Open Sans" w:cs="Open Sans"/>
+          <w:b/>
+          <w:bCs/>
           <w:color w:val="000000" w:themeColor="text1"/>
           <w:sz w:val="24"/>
           <w:szCs w:val="24"/>
@@ -3547,6 +3593,8 @@
       <w:r>
         <w:rPr>
           <w:rFonts w:ascii="Open Sans" w:hAnsi="Open Sans" w:cs="Open Sans"/>
+          <w:b/>
+          <w:bCs/>
           <w:color w:val="000000" w:themeColor="text1"/>
           <w:sz w:val="24"/>
           <w:szCs w:val="24"/>
@@ -3557,6 +3605,8 @@
       <w:r>
         <w:rPr>
           <w:rFonts w:ascii="Open Sans" w:hAnsi="Open Sans" w:cs="Open Sans"/>
+          <w:b/>
+          <w:bCs/>
           <w:color w:val="000000" w:themeColor="text1"/>
           <w:sz w:val="24"/>
           <w:szCs w:val="24"/>
@@ -3567,6 +3617,8 @@
       <w:r>
         <w:rPr>
           <w:rFonts w:ascii="Open Sans" w:hAnsi="Open Sans" w:cs="Open Sans"/>
+          <w:b/>
+          <w:bCs/>
           <w:color w:val="000000" w:themeColor="text1"/>
           <w:sz w:val="24"/>
           <w:szCs w:val="24"/>
@@ -3723,7 +3775,7 @@
           <v:shape id="_x0000_i1026" type="#_x0000_t75" style="width:468pt;height:353.25pt" o:ole="">
             <v:imagedata r:id="rId11" o:title=""/>
           </v:shape>
-          <o:OLEObject Type="Embed" ProgID="Visio.Drawing.15" ShapeID="_x0000_i1026" DrawAspect="Content" ObjectID="_1649929806" r:id="rId12"/>
+          <o:OLEObject Type="Embed" ProgID="Visio.Drawing.15" ShapeID="_x0000_i1026" DrawAspect="Content" ObjectID="_1649941396" r:id="rId12"/>
         </w:object>
       </w:r>
     </w:p>
@@ -3755,6 +3807,7 @@
       <w:pPr>
         <w:rPr>
           <w:rFonts w:ascii="Open Sans" w:hAnsi="Open Sans" w:cs="Open Sans"/>
+          <w:color w:val="4472C4" w:themeColor="accent1"/>
           <w:sz w:val="24"/>
         </w:rPr>
       </w:pPr>
@@ -3768,13 +3821,15 @@
         </w:numPr>
         <w:rPr>
           <w:rFonts w:ascii="Open Sans" w:hAnsi="Open Sans" w:cs="Open Sans"/>
-          <w:sz w:val="24"/>
-          <w:lang w:val="el-GR"/>
-        </w:rPr>
-      </w:pPr>
-      <w:r>
-        <w:rPr>
-          <w:rFonts w:ascii="Open Sans" w:hAnsi="Open Sans" w:cs="Open Sans"/>
+          <w:color w:val="4472C4" w:themeColor="accent1"/>
+          <w:sz w:val="24"/>
+          <w:lang w:val="el-GR"/>
+        </w:rPr>
+      </w:pPr>
+      <w:r>
+        <w:rPr>
+          <w:rFonts w:ascii="Open Sans" w:hAnsi="Open Sans" w:cs="Open Sans"/>
+          <w:color w:val="4472C4" w:themeColor="accent1"/>
           <w:sz w:val="24"/>
           <w:lang w:val="el-GR"/>
         </w:rPr>
@@ -3790,13 +3845,15 @@
         </w:numPr>
         <w:rPr>
           <w:rFonts w:ascii="Open Sans" w:hAnsi="Open Sans" w:cs="Open Sans"/>
-          <w:sz w:val="24"/>
-          <w:lang w:val="el-GR"/>
-        </w:rPr>
-      </w:pPr>
-      <w:r>
-        <w:rPr>
-          <w:rFonts w:ascii="Open Sans" w:hAnsi="Open Sans" w:cs="Open Sans"/>
+          <w:color w:val="4472C4" w:themeColor="accent1"/>
+          <w:sz w:val="24"/>
+          <w:lang w:val="el-GR"/>
+        </w:rPr>
+      </w:pPr>
+      <w:r>
+        <w:rPr>
+          <w:rFonts w:ascii="Open Sans" w:hAnsi="Open Sans" w:cs="Open Sans"/>
+          <w:color w:val="4472C4" w:themeColor="accent1"/>
           <w:sz w:val="24"/>
           <w:lang w:val="el-GR"/>
         </w:rPr>
@@ -3812,13 +3869,15 @@
         </w:numPr>
         <w:rPr>
           <w:rFonts w:ascii="Open Sans" w:hAnsi="Open Sans" w:cs="Open Sans"/>
-          <w:sz w:val="24"/>
-          <w:lang w:val="el-GR"/>
-        </w:rPr>
-      </w:pPr>
-      <w:r>
-        <w:rPr>
-          <w:rFonts w:ascii="Open Sans" w:hAnsi="Open Sans" w:cs="Open Sans"/>
+          <w:color w:val="4472C4" w:themeColor="accent1"/>
+          <w:sz w:val="24"/>
+          <w:lang w:val="el-GR"/>
+        </w:rPr>
+      </w:pPr>
+      <w:r>
+        <w:rPr>
+          <w:rFonts w:ascii="Open Sans" w:hAnsi="Open Sans" w:cs="Open Sans"/>
+          <w:color w:val="4472C4" w:themeColor="accent1"/>
           <w:sz w:val="24"/>
           <w:lang w:val="el-GR"/>
         </w:rPr>
@@ -3834,13 +3893,15 @@
         </w:numPr>
         <w:rPr>
           <w:rFonts w:ascii="Open Sans" w:hAnsi="Open Sans" w:cs="Open Sans"/>
-          <w:sz w:val="24"/>
-          <w:lang w:val="el-GR"/>
-        </w:rPr>
-      </w:pPr>
-      <w:r>
-        <w:rPr>
-          <w:rFonts w:ascii="Open Sans" w:hAnsi="Open Sans" w:cs="Open Sans"/>
+          <w:color w:val="4472C4" w:themeColor="accent1"/>
+          <w:sz w:val="24"/>
+          <w:lang w:val="el-GR"/>
+        </w:rPr>
+      </w:pPr>
+      <w:r>
+        <w:rPr>
+          <w:rFonts w:ascii="Open Sans" w:hAnsi="Open Sans" w:cs="Open Sans"/>
+          <w:color w:val="4472C4" w:themeColor="accent1"/>
           <w:sz w:val="24"/>
           <w:lang w:val="el-GR"/>
         </w:rPr>
@@ -3849,6 +3910,7 @@
       <w:r>
         <w:rPr>
           <w:rFonts w:ascii="Open Sans" w:hAnsi="Open Sans" w:cs="Open Sans"/>
+          <w:color w:val="4472C4" w:themeColor="accent1"/>
           <w:sz w:val="24"/>
           <w:lang w:val="el-GR"/>
         </w:rPr>
@@ -3864,25 +3926,19 @@
         </w:numPr>
         <w:rPr>
           <w:rFonts w:ascii="Open Sans" w:hAnsi="Open Sans" w:cs="Open Sans"/>
-          <w:sz w:val="24"/>
-          <w:lang w:val="el-GR"/>
-        </w:rPr>
-      </w:pPr>
-      <w:r>
-        <w:rPr>
-          <w:rFonts w:ascii="Open Sans" w:hAnsi="Open Sans" w:cs="Open Sans"/>
-          <w:sz w:val="24"/>
-          <w:lang w:val="el-GR"/>
-        </w:rPr>
-        <w:t xml:space="preserve">Ο χρήστης διαλέγει να ανατρέξει στις οδηγίες χρήσης </w:t>
-      </w:r>
-      <w:r>
-        <w:rPr>
-          <w:rFonts w:ascii="Open Sans" w:hAnsi="Open Sans" w:cs="Open Sans"/>
-          <w:sz w:val="24"/>
-          <w:lang w:val="el-GR"/>
-        </w:rPr>
-        <w:t>του προϊόντος και αναζητεί το εγχειρίδιο που θέλει, είτε αυτό είναι σε μορφή βίντεο είτε σε μορφή κειμένου</w:t>
+          <w:color w:val="4472C4" w:themeColor="accent1"/>
+          <w:sz w:val="24"/>
+          <w:lang w:val="el-GR"/>
+        </w:rPr>
+      </w:pPr>
+      <w:r>
+        <w:rPr>
+          <w:rFonts w:ascii="Open Sans" w:hAnsi="Open Sans" w:cs="Open Sans"/>
+          <w:color w:val="4472C4" w:themeColor="accent1"/>
+          <w:sz w:val="24"/>
+          <w:lang w:val="el-GR"/>
+        </w:rPr>
+        <w:t>Ο χρήστης διαλέγει να ανατρέξει στις οδηγίες χρήσης του προϊόντος και αναζητεί το εγχειρίδιο που θέλει, είτε αυτό είναι σε μορφή βίντεο είτε σε μορφή κειμένου</w:t>
       </w:r>
     </w:p>
     <w:p>
@@ -3894,65 +3950,19 @@
         </w:numPr>
         <w:rPr>
           <w:rFonts w:ascii="Open Sans" w:hAnsi="Open Sans" w:cs="Open Sans"/>
-          <w:sz w:val="24"/>
-          <w:lang w:val="el-GR"/>
-        </w:rPr>
-      </w:pPr>
-      <w:r>
-        <w:rPr>
-          <w:rFonts w:ascii="Open Sans" w:hAnsi="Open Sans" w:cs="Open Sans"/>
-          <w:sz w:val="24"/>
-          <w:lang w:val="el-GR"/>
-        </w:rPr>
-        <w:t>Τ</w:t>
-      </w:r>
-      <w:r>
-        <w:rPr>
-          <w:rFonts w:ascii="Open Sans" w:hAnsi="Open Sans" w:cs="Open Sans"/>
-          <w:sz w:val="24"/>
-          <w:lang w:val="el-GR"/>
-        </w:rPr>
-        <w:t xml:space="preserve">ο σύστημα τον ρωτάει με ποιον τρόπο θα ήθελε να </w:t>
-      </w:r>
-      <w:r>
-        <w:rPr>
-          <w:rFonts w:ascii="Open Sans" w:hAnsi="Open Sans" w:cs="Open Sans"/>
-          <w:sz w:val="24"/>
-          <w:lang w:val="el-GR"/>
-        </w:rPr>
-        <w:t xml:space="preserve">συνεχίσει </w:t>
-      </w:r>
-      <w:r>
-        <w:rPr>
-          <w:rFonts w:ascii="Open Sans" w:hAnsi="Open Sans" w:cs="Open Sans"/>
-          <w:sz w:val="24"/>
-          <w:lang w:val="el-GR"/>
-        </w:rPr>
-        <w:t>τ</w:t>
-      </w:r>
-      <w:r>
-        <w:rPr>
-          <w:rFonts w:ascii="Open Sans" w:hAnsi="Open Sans" w:cs="Open Sans"/>
-          <w:sz w:val="24"/>
-          <w:lang w:val="el-GR"/>
-        </w:rPr>
-        <w:t>ην</w:t>
-      </w:r>
-      <w:r>
-        <w:rPr>
-          <w:rFonts w:ascii="Open Sans" w:hAnsi="Open Sans" w:cs="Open Sans"/>
-          <w:sz w:val="24"/>
-          <w:lang w:val="el-GR"/>
-        </w:rPr>
-        <w:t xml:space="preserve"> αντιμετώπισ</w:t>
-      </w:r>
-      <w:r>
-        <w:rPr>
-          <w:rFonts w:ascii="Open Sans" w:hAnsi="Open Sans" w:cs="Open Sans"/>
-          <w:sz w:val="24"/>
-          <w:lang w:val="el-GR"/>
-        </w:rPr>
-        <w:t>η παράπονων</w:t>
+          <w:color w:val="4472C4" w:themeColor="accent1"/>
+          <w:sz w:val="24"/>
+          <w:lang w:val="el-GR"/>
+        </w:rPr>
+      </w:pPr>
+      <w:r>
+        <w:rPr>
+          <w:rFonts w:ascii="Open Sans" w:hAnsi="Open Sans" w:cs="Open Sans"/>
+          <w:color w:val="4472C4" w:themeColor="accent1"/>
+          <w:sz w:val="24"/>
+          <w:lang w:val="el-GR"/>
+        </w:rPr>
+        <w:t>Το σύστημα τον ρωτάει με ποιον τρόπο θα ήθελε να συνεχίσει την αντιμετώπιση παράπονων</w:t>
       </w:r>
     </w:p>
     <w:p>
@@ -3964,13 +3974,15 @@
         </w:numPr>
         <w:rPr>
           <w:rFonts w:ascii="Open Sans" w:hAnsi="Open Sans" w:cs="Open Sans"/>
-          <w:sz w:val="24"/>
-          <w:lang w:val="el-GR"/>
-        </w:rPr>
-      </w:pPr>
-      <w:r>
-        <w:rPr>
-          <w:rFonts w:ascii="Open Sans" w:hAnsi="Open Sans" w:cs="Open Sans"/>
+          <w:color w:val="4472C4" w:themeColor="accent1"/>
+          <w:sz w:val="24"/>
+          <w:lang w:val="el-GR"/>
+        </w:rPr>
+      </w:pPr>
+      <w:r>
+        <w:rPr>
+          <w:rFonts w:ascii="Open Sans" w:hAnsi="Open Sans" w:cs="Open Sans"/>
+          <w:color w:val="4472C4" w:themeColor="accent1"/>
           <w:sz w:val="24"/>
           <w:lang w:val="el-GR"/>
         </w:rPr>
@@ -3986,13 +3998,15 @@
         </w:numPr>
         <w:rPr>
           <w:rFonts w:ascii="Open Sans" w:hAnsi="Open Sans" w:cs="Open Sans"/>
-          <w:sz w:val="24"/>
-          <w:lang w:val="el-GR"/>
-        </w:rPr>
-      </w:pPr>
-      <w:r>
-        <w:rPr>
-          <w:rFonts w:ascii="Open Sans" w:hAnsi="Open Sans" w:cs="Open Sans"/>
+          <w:color w:val="4472C4" w:themeColor="accent1"/>
+          <w:sz w:val="24"/>
+          <w:lang w:val="el-GR"/>
+        </w:rPr>
+      </w:pPr>
+      <w:r>
+        <w:rPr>
+          <w:rFonts w:ascii="Open Sans" w:hAnsi="Open Sans" w:cs="Open Sans"/>
+          <w:color w:val="4472C4" w:themeColor="accent1"/>
           <w:sz w:val="24"/>
           <w:lang w:val="el-GR"/>
         </w:rPr>
@@ -4008,13 +4022,15 @@
         </w:numPr>
         <w:rPr>
           <w:rFonts w:ascii="Open Sans" w:hAnsi="Open Sans" w:cs="Open Sans"/>
-          <w:sz w:val="24"/>
-          <w:lang w:val="el-GR"/>
-        </w:rPr>
-      </w:pPr>
-      <w:r>
-        <w:rPr>
-          <w:rFonts w:ascii="Open Sans" w:hAnsi="Open Sans" w:cs="Open Sans"/>
+          <w:color w:val="4472C4" w:themeColor="accent1"/>
+          <w:sz w:val="24"/>
+          <w:lang w:val="el-GR"/>
+        </w:rPr>
+      </w:pPr>
+      <w:r>
+        <w:rPr>
+          <w:rFonts w:ascii="Open Sans" w:hAnsi="Open Sans" w:cs="Open Sans"/>
+          <w:color w:val="4472C4" w:themeColor="accent1"/>
           <w:sz w:val="24"/>
           <w:lang w:val="el-GR"/>
         </w:rPr>
@@ -4024,6 +4040,7 @@
       <w:r>
         <w:rPr>
           <w:rFonts w:ascii="Open Sans" w:hAnsi="Open Sans" w:cs="Open Sans"/>
+          <w:color w:val="4472C4" w:themeColor="accent1"/>
           <w:sz w:val="24"/>
           <w:lang w:val="el-GR"/>
         </w:rPr>
@@ -4039,13 +4056,15 @@
         </w:numPr>
         <w:rPr>
           <w:rFonts w:ascii="Open Sans" w:hAnsi="Open Sans" w:cs="Open Sans"/>
-          <w:sz w:val="24"/>
-          <w:lang w:val="el-GR"/>
-        </w:rPr>
-      </w:pPr>
-      <w:r>
-        <w:rPr>
-          <w:rFonts w:ascii="Open Sans" w:hAnsi="Open Sans" w:cs="Open Sans"/>
+          <w:color w:val="4472C4" w:themeColor="accent1"/>
+          <w:sz w:val="24"/>
+          <w:lang w:val="el-GR"/>
+        </w:rPr>
+      </w:pPr>
+      <w:r>
+        <w:rPr>
+          <w:rFonts w:ascii="Open Sans" w:hAnsi="Open Sans" w:cs="Open Sans"/>
+          <w:color w:val="4472C4" w:themeColor="accent1"/>
           <w:sz w:val="24"/>
           <w:lang w:val="el-GR"/>
         </w:rPr>
@@ -4054,6 +4073,7 @@
       <w:r>
         <w:rPr>
           <w:rFonts w:ascii="Open Sans" w:hAnsi="Open Sans" w:cs="Open Sans"/>
+          <w:color w:val="4472C4" w:themeColor="accent1"/>
           <w:sz w:val="24"/>
           <w:lang w:val="el-GR"/>
         </w:rPr>
@@ -4062,6 +4082,7 @@
       <w:r>
         <w:rPr>
           <w:rFonts w:ascii="Open Sans" w:hAnsi="Open Sans" w:cs="Open Sans"/>
+          <w:color w:val="4472C4" w:themeColor="accent1"/>
           <w:sz w:val="24"/>
           <w:lang w:val="el-GR"/>
         </w:rPr>
@@ -4070,6 +4091,7 @@
       <w:r>
         <w:rPr>
           <w:rFonts w:ascii="Open Sans" w:hAnsi="Open Sans" w:cs="Open Sans"/>
+          <w:color w:val="4472C4" w:themeColor="accent1"/>
           <w:sz w:val="24"/>
           <w:lang w:val="el-GR"/>
         </w:rPr>
@@ -4078,6 +4100,7 @@
       <w:r>
         <w:rPr>
           <w:rFonts w:ascii="Open Sans" w:hAnsi="Open Sans" w:cs="Open Sans"/>
+          <w:color w:val="4472C4" w:themeColor="accent1"/>
           <w:sz w:val="24"/>
           <w:lang w:val="el-GR"/>
         </w:rPr>
@@ -4086,6 +4109,7 @@
       <w:r>
         <w:rPr>
           <w:rFonts w:ascii="Open Sans" w:hAnsi="Open Sans" w:cs="Open Sans"/>
+          <w:color w:val="4472C4" w:themeColor="accent1"/>
           <w:sz w:val="24"/>
           <w:lang w:val="el-GR"/>
         </w:rPr>
@@ -4094,6 +4118,7 @@
       <w:r>
         <w:rPr>
           <w:rFonts w:ascii="Open Sans" w:hAnsi="Open Sans" w:cs="Open Sans"/>
+          <w:color w:val="4472C4" w:themeColor="accent1"/>
           <w:sz w:val="24"/>
           <w:lang w:val="el-GR"/>
         </w:rPr>
@@ -4109,13 +4134,15 @@
         </w:numPr>
         <w:rPr>
           <w:rFonts w:ascii="Open Sans" w:hAnsi="Open Sans" w:cs="Open Sans"/>
-          <w:sz w:val="24"/>
-          <w:lang w:val="el-GR"/>
-        </w:rPr>
-      </w:pPr>
-      <w:r>
-        <w:rPr>
-          <w:rFonts w:ascii="Open Sans" w:hAnsi="Open Sans" w:cs="Open Sans"/>
+          <w:color w:val="4472C4" w:themeColor="accent1"/>
+          <w:sz w:val="24"/>
+          <w:lang w:val="el-GR"/>
+        </w:rPr>
+      </w:pPr>
+      <w:r>
+        <w:rPr>
+          <w:rFonts w:ascii="Open Sans" w:hAnsi="Open Sans" w:cs="Open Sans"/>
+          <w:color w:val="4472C4" w:themeColor="accent1"/>
           <w:sz w:val="24"/>
           <w:lang w:val="el-GR"/>
         </w:rPr>
@@ -4131,13 +4158,15 @@
         </w:numPr>
         <w:rPr>
           <w:rFonts w:ascii="Open Sans" w:hAnsi="Open Sans" w:cs="Open Sans"/>
-          <w:sz w:val="24"/>
-          <w:lang w:val="el-GR"/>
-        </w:rPr>
-      </w:pPr>
-      <w:r>
-        <w:rPr>
-          <w:rFonts w:ascii="Open Sans" w:hAnsi="Open Sans" w:cs="Open Sans"/>
+          <w:color w:val="4472C4" w:themeColor="accent1"/>
+          <w:sz w:val="24"/>
+          <w:lang w:val="el-GR"/>
+        </w:rPr>
+      </w:pPr>
+      <w:r>
+        <w:rPr>
+          <w:rFonts w:ascii="Open Sans" w:hAnsi="Open Sans" w:cs="Open Sans"/>
+          <w:color w:val="4472C4" w:themeColor="accent1"/>
           <w:sz w:val="24"/>
           <w:lang w:val="el-GR"/>
         </w:rPr>
@@ -4153,13 +4182,15 @@
         </w:numPr>
         <w:rPr>
           <w:rFonts w:ascii="Open Sans" w:hAnsi="Open Sans" w:cs="Open Sans"/>
-          <w:sz w:val="24"/>
-          <w:lang w:val="el-GR"/>
-        </w:rPr>
-      </w:pPr>
-      <w:r>
-        <w:rPr>
-          <w:rFonts w:ascii="Open Sans" w:hAnsi="Open Sans" w:cs="Open Sans"/>
+          <w:color w:val="4472C4" w:themeColor="accent1"/>
+          <w:sz w:val="24"/>
+          <w:lang w:val="el-GR"/>
+        </w:rPr>
+      </w:pPr>
+      <w:r>
+        <w:rPr>
+          <w:rFonts w:ascii="Open Sans" w:hAnsi="Open Sans" w:cs="Open Sans"/>
+          <w:color w:val="4472C4" w:themeColor="accent1"/>
           <w:sz w:val="24"/>
           <w:lang w:val="el-GR"/>
         </w:rPr>
@@ -4171,6 +4202,7 @@
         <w:ind w:left="360"/>
         <w:rPr>
           <w:rFonts w:ascii="Open Sans" w:hAnsi="Open Sans" w:cs="Open Sans"/>
+          <w:color w:val="4472C4" w:themeColor="accent1"/>
           <w:sz w:val="24"/>
           <w:lang w:val="el-GR"/>
         </w:rPr>
@@ -5687,7 +5719,7 @@
 </file>
 
 <file path=customXml/itemProps1.xml><?xml version="1.0" encoding="utf-8"?>
-<ds:datastoreItem xmlns:ds="http://schemas.openxmlformats.org/officeDocument/2006/customXml" ds:itemID="{EDDF5DE3-179B-4EAC-9A29-3DF03CE1D6D8}">
+<ds:datastoreItem xmlns:ds="http://schemas.openxmlformats.org/officeDocument/2006/customXml" ds:itemID="{13649791-A524-41CC-B9C3-C3A78FCB7BC4}">
   <ds:schemaRefs>
     <ds:schemaRef ds:uri="http://schemas.openxmlformats.org/officeDocument/2006/bibliography"/>
   </ds:schemaRefs>
